--- a/PsuedeoCode StyleGuide.docx
+++ b/PsuedeoCode StyleGuide.docx
@@ -530,7 +530,10 @@
             </w:r>
             <w:proofErr w:type="spellEnd"/>
             <w:r>
-              <w:t xml:space="preserve"> = 4</w:t>
+              <w:t xml:space="preserve"> = </w:t>
+            </w:r>
+            <w:r>
+              <w:t>5</w:t>
             </w:r>
           </w:p>
         </w:tc>
@@ -564,154 +567,136 @@
               <w:rPr>
                 <w:w w:val="99"/>
               </w:rPr>
+              <w:t>==</w:t>
+            </w:r>
+          </w:p>
+        </w:tc>
+        <w:tc>
+          <w:tcPr>
+            <w:tcW w:w="2228" w:type="dxa"/>
+          </w:tcPr>
+          <w:p>
+            <w:pPr>
+              <w:spacing w:after="0" w:line="240" w:lineRule="auto"/>
+            </w:pPr>
+            <w:r>
+              <w:t>is</w:t>
+            </w:r>
+            <w:r>
+              <w:rPr>
+                <w:spacing w:val="-5"/>
+              </w:rPr>
+              <w:t xml:space="preserve"> </w:t>
+            </w:r>
+            <w:r>
+              <w:t>equal</w:t>
+            </w:r>
+            <w:r>
+              <w:rPr>
+                <w:spacing w:val="-4"/>
+              </w:rPr>
+              <w:t xml:space="preserve"> </w:t>
+            </w:r>
+            <w:r>
+              <w:rPr>
+                <w:spacing w:val="-5"/>
+              </w:rPr>
+              <w:t>to</w:t>
+            </w:r>
+          </w:p>
+        </w:tc>
+        <w:tc>
+          <w:tcPr>
+            <w:tcW w:w="2931" w:type="dxa"/>
+          </w:tcPr>
+          <w:p>
+            <w:pPr>
+              <w:spacing w:after="0" w:line="240" w:lineRule="auto"/>
+            </w:pPr>
+            <w:r>
+              <w:t>x</w:t>
+            </w:r>
+            <w:r>
+              <w:rPr>
+                <w:spacing w:val="-4"/>
+              </w:rPr>
+              <w:t xml:space="preserve"> =</w:t>
+            </w:r>
+            <w:r>
               <w:t>=</w:t>
             </w:r>
             <w:r>
               <w:rPr>
-                <w:w w:val="99"/>
-              </w:rPr>
+                <w:spacing w:val="-2"/>
+              </w:rPr>
+              <w:t xml:space="preserve"> </w:t>
+            </w:r>
+            <w:r>
+              <w:t>5</w:t>
+            </w:r>
+            <w:r>
+              <w:t>,</w:t>
+            </w:r>
+            <w:r>
+              <w:rPr>
+                <w:spacing w:val="1"/>
+              </w:rPr>
+              <w:t xml:space="preserve"> </w:t>
+            </w:r>
+            <w:r>
+              <w:t>x</w:t>
+            </w:r>
+            <w:r>
+              <w:rPr>
+                <w:spacing w:val="-4"/>
+              </w:rPr>
+              <w:t xml:space="preserve"> =</w:t>
+            </w:r>
+            <w:r>
               <w:t>=</w:t>
             </w:r>
-          </w:p>
-        </w:tc>
-        <w:tc>
-          <w:tcPr>
-            <w:tcW w:w="2228" w:type="dxa"/>
-          </w:tcPr>
-          <w:p>
-            <w:pPr>
-              <w:spacing w:after="0" w:line="240" w:lineRule="auto"/>
-            </w:pPr>
-            <w:r>
-              <w:t>is</w:t>
-            </w:r>
-            <w:r>
-              <w:rPr>
-                <w:spacing w:val="-5"/>
-              </w:rPr>
-              <w:t xml:space="preserve"> </w:t>
-            </w:r>
-            <w:r>
-              <w:t>equal</w:t>
-            </w:r>
-            <w:r>
-              <w:rPr>
-                <w:spacing w:val="-4"/>
-              </w:rPr>
-              <w:t xml:space="preserve"> </w:t>
-            </w:r>
-            <w:r>
-              <w:rPr>
-                <w:spacing w:val="-5"/>
-              </w:rPr>
-              <w:t>to</w:t>
-            </w:r>
-          </w:p>
-        </w:tc>
-        <w:tc>
-          <w:tcPr>
-            <w:tcW w:w="2931" w:type="dxa"/>
-          </w:tcPr>
-          <w:p>
-            <w:pPr>
-              <w:spacing w:after="0" w:line="240" w:lineRule="auto"/>
-            </w:pPr>
+            <w:r>
+              <w:rPr>
+                <w:spacing w:val="-2"/>
+              </w:rPr>
+              <w:t xml:space="preserve"> </w:t>
+            </w:r>
+            <w:r>
+              <w:rPr>
+                <w:spacing w:val="-12"/>
+              </w:rPr>
+              <w:t>z</w:t>
+            </w:r>
+          </w:p>
+        </w:tc>
+        <w:tc>
+          <w:tcPr>
+            <w:tcW w:w="4253" w:type="dxa"/>
+          </w:tcPr>
+          <w:p>
+            <w:pPr>
+              <w:spacing w:after="0" w:line="240" w:lineRule="auto"/>
+            </w:pPr>
+            <w:r>
+              <w:rPr>
+                <w:color w:val="FF0000"/>
+              </w:rPr>
+              <w:t>IF</w:t>
+            </w:r>
+            <w:r>
+              <w:t xml:space="preserve"> </w:t>
+            </w:r>
             <w:r>
               <w:t>x</w:t>
             </w:r>
             <w:r>
               <w:rPr>
-                <w:spacing w:val="-4"/>
-              </w:rPr>
-              <w:t xml:space="preserve"> </w:t>
-            </w:r>
-            <w:r>
-              <w:rPr>
-                <w:spacing w:val="-4"/>
-              </w:rPr>
-              <w:t>=</w:t>
-            </w:r>
-            <w:r>
-              <w:t>=</w:t>
-            </w:r>
-            <w:r>
-              <w:rPr>
-                <w:spacing w:val="-2"/>
-              </w:rPr>
-              <w:t xml:space="preserve"> </w:t>
-            </w:r>
-            <w:r>
-              <w:t>4,</w:t>
-            </w:r>
-            <w:r>
-              <w:rPr>
-                <w:spacing w:val="1"/>
-              </w:rPr>
-              <w:t xml:space="preserve"> </w:t>
-            </w:r>
-            <w:r>
-              <w:t>X</w:t>
-            </w:r>
-            <w:r>
-              <w:rPr>
-                <w:spacing w:val="-4"/>
-              </w:rPr>
-              <w:t xml:space="preserve"> </w:t>
-            </w:r>
-            <w:r>
-              <w:rPr>
-                <w:spacing w:val="-4"/>
-              </w:rPr>
-              <w:t>=</w:t>
-            </w:r>
-            <w:r>
-              <w:t>=</w:t>
-            </w:r>
-            <w:r>
-              <w:rPr>
-                <w:spacing w:val="-2"/>
-              </w:rPr>
-              <w:t xml:space="preserve"> </w:t>
-            </w:r>
-            <w:r>
-              <w:rPr>
-                <w:spacing w:val="-12"/>
-              </w:rPr>
-              <w:t>K</w:t>
-            </w:r>
-          </w:p>
-        </w:tc>
-        <w:tc>
-          <w:tcPr>
-            <w:tcW w:w="4253" w:type="dxa"/>
-          </w:tcPr>
-          <w:p>
-            <w:pPr>
-              <w:spacing w:after="0" w:line="240" w:lineRule="auto"/>
-            </w:pPr>
-            <w:r>
-              <w:rPr>
-                <w:color w:val="FF0000"/>
-              </w:rPr>
-              <w:t>IF</w:t>
-            </w:r>
-            <w:r>
-              <w:t xml:space="preserve"> </w:t>
-            </w:r>
-            <w:r>
-              <w:t>x</w:t>
-            </w:r>
-            <w:r>
-              <w:rPr>
                 <w:spacing w:val="-3"/>
               </w:rPr>
               <w:t xml:space="preserve"> </w:t>
             </w:r>
             <w:r>
-              <w:t>=</w:t>
-            </w:r>
-            <w:r>
-              <w:t>=</w:t>
+              <w:t>==</w:t>
             </w:r>
             <w:r>
               <w:rPr>
@@ -812,7 +797,7 @@
               <w:rPr>
                 <w:spacing w:val="-10"/>
               </w:rPr>
-              <w:t>4</w:t>
+              <w:t>5</w:t>
             </w:r>
           </w:p>
         </w:tc>
@@ -1085,7 +1070,13 @@
               <w:t>value</w:t>
             </w:r>
             <w:r>
-              <w:t>[Y]</w:t>
+              <w:t>[</w:t>
+            </w:r>
+            <w:r>
+              <w:t>y</w:t>
+            </w:r>
+            <w:r>
+              <w:t>]</w:t>
             </w:r>
             <w:r>
               <w:rPr>
@@ -1270,7 +1261,19 @@
               <w:rPr>
                 <w:spacing w:val="-4"/>
               </w:rPr>
-              <w:t>&lt;=12</w:t>
+              <w:t>&lt;=</w:t>
+            </w:r>
+            <w:r>
+              <w:rPr>
+                <w:spacing w:val="-4"/>
+              </w:rPr>
+              <w:t xml:space="preserve"> </w:t>
+            </w:r>
+            <w:r>
+              <w:rPr>
+                <w:spacing w:val="-4"/>
+              </w:rPr>
+              <w:t>12</w:t>
             </w:r>
           </w:p>
         </w:tc>
@@ -1391,7 +1394,7 @@
               <w:spacing w:after="0" w:line="240" w:lineRule="auto"/>
             </w:pPr>
             <w:r>
-              <w:t>X</w:t>
+              <w:t>x</w:t>
             </w:r>
             <w:r>
               <w:rPr>
@@ -1418,13 +1421,7 @@
               <w:t xml:space="preserve"> </w:t>
             </w:r>
             <w:r>
-              <w:t>X</w:t>
-            </w:r>
-            <w:r>
-              <w:rPr>
-                <w:spacing w:val="-1"/>
-              </w:rPr>
-              <w:t xml:space="preserve"> </w:t>
+              <w:t>x</w:t>
             </w:r>
             <w:r>
               <w:t>≠</w:t>
@@ -1439,7 +1436,7 @@
               <w:rPr>
                 <w:spacing w:val="-10"/>
               </w:rPr>
-              <w:t>K</w:t>
+              <w:t>x</w:t>
             </w:r>
           </w:p>
         </w:tc>
@@ -1508,7 +1505,7 @@
               <w:spacing w:after="0" w:line="240" w:lineRule="auto"/>
             </w:pPr>
             <w:r>
-              <w:t>A</w:t>
+              <w:t>a</w:t>
             </w:r>
             <w:r>
               <w:rPr>
@@ -1529,7 +1526,7 @@
               <w:rPr>
                 <w:spacing w:val="-10"/>
               </w:rPr>
-              <w:t>B</w:t>
+              <w:t>b</w:t>
             </w:r>
           </w:p>
         </w:tc>
@@ -1677,7 +1674,7 @@
               <w:spacing w:after="0" w:line="240" w:lineRule="auto"/>
             </w:pPr>
             <w:r>
-              <w:t>A</w:t>
+              <w:t>a</w:t>
             </w:r>
             <w:r>
               <w:rPr>
@@ -1698,7 +1695,7 @@
               <w:rPr>
                 <w:spacing w:val="-10"/>
               </w:rPr>
-              <w:t>B</w:t>
+              <w:t>b</w:t>
             </w:r>
           </w:p>
         </w:tc>
@@ -1858,7 +1855,7 @@
               <w:rPr>
                 <w:spacing w:val="-10"/>
               </w:rPr>
-              <w:t>A</w:t>
+              <w:t>a</w:t>
             </w:r>
           </w:p>
         </w:tc>
@@ -1973,7 +1970,7 @@
               <w:spacing w:after="0" w:line="240" w:lineRule="auto"/>
             </w:pPr>
             <w:r>
-              <w:t>15</w:t>
+              <w:t>19</w:t>
             </w:r>
             <w:r>
               <w:rPr>
@@ -1991,7 +1988,7 @@
               <w:t xml:space="preserve"> </w:t>
             </w:r>
             <w:r>
-              <w:t>7</w:t>
+              <w:t>6</w:t>
             </w:r>
             <w:r>
               <w:rPr>
@@ -2040,7 +2037,13 @@
               <w:t>value</w:t>
             </w:r>
             <w:r>
-              <w:t>[Y]</w:t>
+              <w:t>[</w:t>
+            </w:r>
+            <w:r>
+              <w:t>y</w:t>
+            </w:r>
+            <w:r>
+              <w:t>]</w:t>
             </w:r>
             <w:r>
               <w:rPr>
@@ -2166,7 +2169,7 @@
               <w:spacing w:after="0" w:line="240" w:lineRule="auto"/>
             </w:pPr>
             <w:r>
-              <w:t>15</w:t>
+              <w:t>24</w:t>
             </w:r>
             <w:r>
               <w:rPr>
@@ -2205,7 +2208,7 @@
               <w:rPr>
                 <w:spacing w:val="-10"/>
               </w:rPr>
-              <w:t>2</w:t>
+              <w:t>3</w:t>
             </w:r>
           </w:p>
         </w:tc>
@@ -2233,7 +2236,13 @@
               <w:t>value</w:t>
             </w:r>
             <w:r>
-              <w:t>[Y]</w:t>
+              <w:t>[</w:t>
+            </w:r>
+            <w:r>
+              <w:t>y</w:t>
+            </w:r>
+            <w:r>
+              <w:t>]</w:t>
             </w:r>
             <w:r>
               <w:rPr>
@@ -2414,7 +2423,7 @@
                           <pic:cNvPicPr/>
                         </pic:nvPicPr>
                         <pic:blipFill>
-                          <a:blip r:embed="rId4">
+                          <a:blip r:embed="rId6">
                             <a:extLst>
                               <a:ext uri="{28A0092B-C50C-407E-A947-70E740481C1C}">
                                 <a14:useLocalDpi xmlns:a14="http://schemas.microsoft.com/office/drawing/2010/main" val="0"/>
@@ -2441,6 +2450,29 @@
               </w:drawing>
             </w:r>
           </w:p>
+          <w:p>
+            <w:pPr>
+              <w:rPr>
+                <w:rFonts w:asciiTheme="minorHAnsi" w:hAnsiTheme="minorHAnsi" w:cstheme="minorHAnsi"/>
+              </w:rPr>
+            </w:pPr>
+          </w:p>
+          <w:p>
+            <w:pPr>
+              <w:tabs>
+                <w:tab w:val="left" w:pos="3132"/>
+              </w:tabs>
+              <w:rPr>
+                <w:rFonts w:asciiTheme="minorHAnsi" w:hAnsiTheme="minorHAnsi" w:cstheme="minorHAnsi"/>
+              </w:rPr>
+            </w:pPr>
+            <w:r>
+              <w:rPr>
+                <w:rFonts w:asciiTheme="minorHAnsi" w:hAnsiTheme="minorHAnsi" w:cstheme="minorHAnsi"/>
+              </w:rPr>
+              <w:tab/>
+            </w:r>
+          </w:p>
         </w:tc>
         <w:tc>
           <w:tcPr>
@@ -2491,6 +2523,7 @@
             <w:pPr>
               <w:rPr>
                 <w:rFonts w:asciiTheme="minorHAnsi" w:hAnsiTheme="minorHAnsi" w:cstheme="minorHAnsi"/>
+                <w:color w:val="FF0000"/>
               </w:rPr>
             </w:pPr>
             <w:r>
@@ -2499,6 +2532,44 @@
                 <w:color w:val="FF0000"/>
               </w:rPr>
               <w:t>END</w:t>
+            </w:r>
+          </w:p>
+          <w:p>
+            <w:pPr>
+              <w:rPr>
+                <w:rFonts w:asciiTheme="minorHAnsi" w:hAnsiTheme="minorHAnsi" w:cstheme="minorHAnsi"/>
+              </w:rPr>
+            </w:pPr>
+          </w:p>
+          <w:p>
+            <w:pPr>
+              <w:rPr>
+                <w:rFonts w:asciiTheme="minorHAnsi" w:hAnsiTheme="minorHAnsi" w:cstheme="minorHAnsi"/>
+              </w:rPr>
+            </w:pPr>
+          </w:p>
+          <w:p>
+            <w:pPr>
+              <w:rPr>
+                <w:rFonts w:asciiTheme="minorHAnsi" w:hAnsiTheme="minorHAnsi" w:cstheme="minorHAnsi"/>
+                <w:color w:val="FF0000"/>
+              </w:rPr>
+            </w:pPr>
+          </w:p>
+          <w:p>
+            <w:pPr>
+              <w:tabs>
+                <w:tab w:val="left" w:pos="1380"/>
+              </w:tabs>
+              <w:rPr>
+                <w:rFonts w:asciiTheme="minorHAnsi" w:hAnsiTheme="minorHAnsi" w:cstheme="minorHAnsi"/>
+              </w:rPr>
+            </w:pPr>
+            <w:r>
+              <w:rPr>
+                <w:rFonts w:asciiTheme="minorHAnsi" w:hAnsiTheme="minorHAnsi" w:cstheme="minorHAnsi"/>
+              </w:rPr>
+              <w:tab/>
             </w:r>
           </w:p>
         </w:tc>
@@ -2546,7 +2617,7 @@
                           <pic:cNvPicPr/>
                         </pic:nvPicPr>
                         <pic:blipFill>
-                          <a:blip r:embed="rId5">
+                          <a:blip r:embed="rId7">
                             <a:extLst>
                               <a:ext uri="{28A0092B-C50C-407E-A947-70E740481C1C}">
                                 <a14:useLocalDpi xmlns:a14="http://schemas.microsoft.com/office/drawing/2010/main" val="0"/>
@@ -2722,19 +2793,7 @@
               <w:rPr>
                 <w:rFonts w:asciiTheme="minorHAnsi" w:hAnsiTheme="minorHAnsi" w:cstheme="minorHAnsi"/>
               </w:rPr>
-              <w:t xml:space="preserve">X is </w:t>
-            </w:r>
-            <w:r>
-              <w:rPr>
-                <w:rFonts w:asciiTheme="minorHAnsi" w:hAnsiTheme="minorHAnsi" w:cstheme="minorHAnsi"/>
-              </w:rPr>
-              <w:t xml:space="preserve">not </w:t>
-            </w:r>
-            <w:r>
-              <w:rPr>
-                <w:rFonts w:asciiTheme="minorHAnsi" w:hAnsiTheme="minorHAnsi" w:cstheme="minorHAnsi"/>
-              </w:rPr>
-              <w:t>greater than zero</w:t>
+              <w:t>X is not greater than zero</w:t>
             </w:r>
             <w:r>
               <w:rPr>
@@ -2816,7 +2875,7 @@
                           <pic:cNvPicPr/>
                         </pic:nvPicPr>
                         <pic:blipFill>
-                          <a:blip r:embed="rId6">
+                          <a:blip r:embed="rId8">
                             <a:extLst>
                               <a:ext uri="{28A0092B-C50C-407E-A947-70E740481C1C}">
                                 <a14:useLocalDpi xmlns:a14="http://schemas.microsoft.com/office/drawing/2010/main" val="0"/>
@@ -2943,25 +3002,7 @@
               <w:rPr>
                 <w:rFonts w:asciiTheme="minorHAnsi" w:hAnsiTheme="minorHAnsi" w:cstheme="minorHAnsi"/>
               </w:rPr>
-              <w:t xml:space="preserve"> </w:t>
-            </w:r>
-            <w:r>
-              <w:rPr>
-                <w:rFonts w:asciiTheme="minorHAnsi" w:hAnsiTheme="minorHAnsi" w:cstheme="minorHAnsi"/>
-              </w:rPr>
-              <w:t>is less</w:t>
-            </w:r>
-            <w:r>
-              <w:rPr>
-                <w:rFonts w:asciiTheme="minorHAnsi" w:hAnsiTheme="minorHAnsi" w:cstheme="minorHAnsi"/>
-              </w:rPr>
-              <w:t xml:space="preserve"> than </w:t>
-            </w:r>
-            <w:r>
-              <w:rPr>
-                <w:rFonts w:asciiTheme="minorHAnsi" w:hAnsiTheme="minorHAnsi" w:cstheme="minorHAnsi"/>
-              </w:rPr>
-              <w:t>15</w:t>
+              <w:t xml:space="preserve"> is less than 15</w:t>
             </w:r>
             <w:r>
               <w:rPr>
@@ -3071,7 +3112,7 @@
                           <pic:cNvPicPr/>
                         </pic:nvPicPr>
                         <pic:blipFill>
-                          <a:blip r:embed="rId7">
+                          <a:blip r:embed="rId9">
                             <a:extLst>
                               <a:ext uri="{28A0092B-C50C-407E-A947-70E740481C1C}">
                                 <a14:useLocalDpi xmlns:a14="http://schemas.microsoft.com/office/drawing/2010/main" val="0"/>
@@ -3308,7 +3349,7 @@
                           <pic:cNvPicPr/>
                         </pic:nvPicPr>
                         <pic:blipFill>
-                          <a:blip r:embed="rId8">
+                          <a:blip r:embed="rId10">
                             <a:extLst>
                               <a:ext uri="{28A0092B-C50C-407E-A947-70E740481C1C}">
                                 <a14:useLocalDpi xmlns:a14="http://schemas.microsoft.com/office/drawing/2010/main" val="0"/>
@@ -3502,7 +3543,7 @@
                           <pic:cNvPicPr/>
                         </pic:nvPicPr>
                         <pic:blipFill>
-                          <a:blip r:embed="rId9">
+                          <a:blip r:embed="rId11">
                             <a:extLst>
                               <a:ext uri="{28A0092B-C50C-407E-A947-70E740481C1C}">
                                 <a14:useLocalDpi xmlns:a14="http://schemas.microsoft.com/office/drawing/2010/main" val="0"/>
@@ -3635,13 +3676,7 @@
               <w:rPr>
                 <w:rFonts w:asciiTheme="minorHAnsi" w:hAnsiTheme="minorHAnsi" w:cstheme="minorHAnsi"/>
               </w:rPr>
-              <w:t xml:space="preserve">Counting </w:t>
-            </w:r>
-            <w:r>
-              <w:rPr>
-                <w:rFonts w:asciiTheme="minorHAnsi" w:hAnsiTheme="minorHAnsi" w:cstheme="minorHAnsi"/>
-              </w:rPr>
-              <w:t>out x</w:t>
+              <w:t>Counting out x</w:t>
             </w:r>
             <w:r>
               <w:rPr>
@@ -3690,13 +3725,278 @@
       </w:pPr>
     </w:p>
     <w:sectPr>
+      <w:footerReference w:type="default" r:id="rId12"/>
       <w:pgSz w:w="11906" w:h="16838"/>
-      <w:pgMar w:top="720" w:right="720" w:bottom="720" w:left="720" w:header="708" w:footer="708" w:gutter="0"/>
+      <w:pgMar w:top="720" w:right="720" w:bottom="720" w:left="720" w:header="708" w:footer="227" w:gutter="0"/>
       <w:cols w:space="708"/>
-      <w:docGrid w:linePitch="360"/>
+      <w:docGrid w:linePitch="381"/>
     </w:sectPr>
   </w:body>
 </w:document>
+</file>
+
+<file path=word/endnotes.xml><?xml version="1.0" encoding="utf-8"?>
+<w:endnotes xmlns:wpc="http://schemas.microsoft.com/office/word/2010/wordprocessingCanvas" xmlns:cx="http://schemas.microsoft.com/office/drawing/2014/chartex" xmlns:cx1="http://schemas.microsoft.com/office/drawing/2015/9/8/chartex" xmlns:cx2="http://schemas.microsoft.com/office/drawing/2015/10/21/chartex" xmlns:cx3="http://schemas.microsoft.com/office/drawing/2016/5/9/chartex" xmlns:cx4="http://schemas.microsoft.com/office/drawing/2016/5/10/chartex" xmlns:cx5="http://schemas.microsoft.com/office/drawing/2016/5/11/chartex" xmlns:cx6="http://schemas.microsoft.com/office/drawing/2016/5/12/chartex" xmlns:cx7="http://schemas.microsoft.com/office/drawing/2016/5/13/chartex" xmlns:cx8="http://schemas.microsoft.com/office/drawing/2016/5/14/chartex" xmlns:mc="http://schemas.openxmlformats.org/markup-compatibility/2006" xmlns:aink="http://schemas.microsoft.com/office/drawing/2016/ink" xmlns:am3d="http://schemas.microsoft.com/office/drawing/2017/model3d" xmlns:o="urn:schemas-microsoft-com:office:office" xmlns:oel="http://schemas.microsoft.com/office/2019/extlst" xmlns:r="http://schemas.openxmlformats.org/officeDocument/2006/relationships" xmlns:m="http://schemas.openxmlformats.org/officeDocument/2006/math" xmlns:v="urn:schemas-microsoft-com:vml" xmlns:wp14="http://schemas.microsoft.com/office/word/2010/wordprocessingDrawing" xmlns:wp="http://schemas.openxmlformats.org/drawingml/2006/wordprocessingDrawing" xmlns:w10="urn:schemas-microsoft-com:office:word" xmlns:w="http://schemas.openxmlformats.org/wordprocessingml/2006/main" xmlns:w14="http://schemas.microsoft.com/office/word/2010/wordml" xmlns:w15="http://schemas.microsoft.com/office/word/2012/wordml" xmlns:w16cex="http://schemas.microsoft.com/office/word/2018/wordml/cex" xmlns:w16cid="http://schemas.microsoft.com/office/word/2016/wordml/cid" xmlns:w16="http://schemas.microsoft.com/office/word/2018/wordml" xmlns:w16sdtdh="http://schemas.microsoft.com/office/word/2020/wordml/sdtdatahash" xmlns:w16se="http://schemas.microsoft.com/office/word/2015/wordml/symex" xmlns:wpg="http://schemas.microsoft.com/office/word/2010/wordprocessingGroup" xmlns:wpi="http://schemas.microsoft.com/office/word/2010/wordprocessingInk" xmlns:wne="http://schemas.microsoft.com/office/word/2006/wordml" xmlns:wps="http://schemas.microsoft.com/office/word/2010/wordprocessingShape" mc:Ignorable="w14 w15 w16se w16cid w16 w16cex w16sdtdh wp14">
+  <w:endnote w:type="separator" w:id="-1">
+    <w:p>
+      <w:pPr>
+        <w:spacing w:after="0" w:line="240" w:lineRule="auto"/>
+      </w:pPr>
+      <w:r>
+        <w:separator/>
+      </w:r>
+    </w:p>
+  </w:endnote>
+  <w:endnote w:type="continuationSeparator" w:id="0">
+    <w:p>
+      <w:pPr>
+        <w:spacing w:after="0" w:line="240" w:lineRule="auto"/>
+      </w:pPr>
+      <w:r>
+        <w:continuationSeparator/>
+      </w:r>
+    </w:p>
+  </w:endnote>
+</w:endnotes>
+</file>
+
+<file path=word/footer1.xml><?xml version="1.0" encoding="utf-8"?>
+<w:ftr xmlns:wpc="http://schemas.microsoft.com/office/word/2010/wordprocessingCanvas" xmlns:cx="http://schemas.microsoft.com/office/drawing/2014/chartex" xmlns:cx1="http://schemas.microsoft.com/office/drawing/2015/9/8/chartex" xmlns:cx2="http://schemas.microsoft.com/office/drawing/2015/10/21/chartex" xmlns:cx3="http://schemas.microsoft.com/office/drawing/2016/5/9/chartex" xmlns:cx4="http://schemas.microsoft.com/office/drawing/2016/5/10/chartex" xmlns:cx5="http://schemas.microsoft.com/office/drawing/2016/5/11/chartex" xmlns:cx6="http://schemas.microsoft.com/office/drawing/2016/5/12/chartex" xmlns:cx7="http://schemas.microsoft.com/office/drawing/2016/5/13/chartex" xmlns:cx8="http://schemas.microsoft.com/office/drawing/2016/5/14/chartex" xmlns:mc="http://schemas.openxmlformats.org/markup-compatibility/2006" xmlns:aink="http://schemas.microsoft.com/office/drawing/2016/ink" xmlns:am3d="http://schemas.microsoft.com/office/drawing/2017/model3d" xmlns:o="urn:schemas-microsoft-com:office:office" xmlns:oel="http://schemas.microsoft.com/office/2019/extlst" xmlns:r="http://schemas.openxmlformats.org/officeDocument/2006/relationships" xmlns:m="http://schemas.openxmlformats.org/officeDocument/2006/math" xmlns:v="urn:schemas-microsoft-com:vml" xmlns:wp14="http://schemas.microsoft.com/office/word/2010/wordprocessingDrawing" xmlns:wp="http://schemas.openxmlformats.org/drawingml/2006/wordprocessingDrawing" xmlns:w10="urn:schemas-microsoft-com:office:word" xmlns:w="http://schemas.openxmlformats.org/wordprocessingml/2006/main" xmlns:w14="http://schemas.microsoft.com/office/word/2010/wordml" xmlns:w15="http://schemas.microsoft.com/office/word/2012/wordml" xmlns:w16cex="http://schemas.microsoft.com/office/word/2018/wordml/cex" xmlns:w16cid="http://schemas.microsoft.com/office/word/2016/wordml/cid" xmlns:w16="http://schemas.microsoft.com/office/word/2018/wordml" xmlns:w16sdtdh="http://schemas.microsoft.com/office/word/2020/wordml/sdtdatahash" xmlns:w16se="http://schemas.microsoft.com/office/word/2015/wordml/symex" xmlns:wpg="http://schemas.microsoft.com/office/word/2010/wordprocessingGroup" xmlns:wpi="http://schemas.microsoft.com/office/word/2010/wordprocessingInk" xmlns:wne="http://schemas.microsoft.com/office/word/2006/wordml" xmlns:wps="http://schemas.microsoft.com/office/word/2010/wordprocessingShape" mc:Ignorable="w14 w15 w16se w16cid w16 w16cex w16sdtdh wp14">
+  <w:tbl>
+    <w:tblPr>
+      <w:tblStyle w:val="TableGrid"/>
+      <w:tblW w:w="0" w:type="auto"/>
+      <w:tblBorders>
+        <w:top w:val="none" w:sz="0" w:space="0" w:color="auto"/>
+        <w:left w:val="none" w:sz="0" w:space="0" w:color="auto"/>
+        <w:bottom w:val="none" w:sz="0" w:space="0" w:color="auto"/>
+        <w:right w:val="none" w:sz="0" w:space="0" w:color="auto"/>
+        <w:insideH w:val="none" w:sz="0" w:space="0" w:color="auto"/>
+        <w:insideV w:val="none" w:sz="0" w:space="0" w:color="auto"/>
+      </w:tblBorders>
+      <w:tblLook w:val="04A0" w:firstRow="1" w:lastRow="0" w:firstColumn="1" w:lastColumn="0" w:noHBand="0" w:noVBand="1"/>
+    </w:tblPr>
+    <w:tblGrid>
+      <w:gridCol w:w="2122"/>
+      <w:gridCol w:w="8334"/>
+    </w:tblGrid>
+    <w:tr>
+      <w:trPr>
+        <w:trHeight w:val="284"/>
+      </w:trPr>
+      <w:tc>
+        <w:tcPr>
+          <w:tcW w:w="2122" w:type="dxa"/>
+          <w:vAlign w:val="center"/>
+        </w:tcPr>
+        <w:p>
+          <w:pPr>
+            <w:pStyle w:val="Footer"/>
+            <w:jc w:val="center"/>
+            <w:rPr>
+              <w:rFonts w:ascii="Source Sans Pro" w:hAnsi="Source Sans Pro"/>
+              <w:color w:val="464646"/>
+              <w:sz w:val="29"/>
+              <w:szCs w:val="29"/>
+            </w:rPr>
+          </w:pPr>
+          <w:r>
+            <w:rPr>
+              <w:rFonts w:ascii="Source Sans Pro" w:hAnsi="Source Sans Pro"/>
+              <w:noProof/>
+              <w:color w:val="049CCF"/>
+              <w:sz w:val="29"/>
+              <w:szCs w:val="29"/>
+              <w:shd w:val="clear" w:color="auto" w:fill="FFFFFF"/>
+            </w:rPr>
+            <w:drawing>
+              <wp:inline distT="0" distB="0" distL="0" distR="0" wp14:anchorId="052825B3" wp14:editId="703AF374">
+                <wp:extent cx="838200" cy="297180"/>
+                <wp:effectExtent l="0" t="0" r="0" b="7620"/>
+                <wp:docPr id="1" name="Picture 1" descr="Creative Commons Licence">
+                  <a:hlinkClick xmlns:a="http://schemas.openxmlformats.org/drawingml/2006/main" r:id="rId1"/>
+                </wp:docPr>
+                <wp:cNvGraphicFramePr>
+                  <a:graphicFrameLocks xmlns:a="http://schemas.openxmlformats.org/drawingml/2006/main" noChangeAspect="1"/>
+                </wp:cNvGraphicFramePr>
+                <a:graphic xmlns:a="http://schemas.openxmlformats.org/drawingml/2006/main">
+                  <a:graphicData uri="http://schemas.openxmlformats.org/drawingml/2006/picture">
+                    <pic:pic xmlns:pic="http://schemas.openxmlformats.org/drawingml/2006/picture">
+                      <pic:nvPicPr>
+                        <pic:cNvPr id="0" name="Picture 1" descr="Creative Commons Licence">
+                          <a:hlinkClick r:id="rId1"/>
+                        </pic:cNvPr>
+                        <pic:cNvPicPr>
+                          <a:picLocks noChangeAspect="1" noChangeArrowheads="1"/>
+                        </pic:cNvPicPr>
+                      </pic:nvPicPr>
+                      <pic:blipFill>
+                        <a:blip r:embed="rId2">
+                          <a:extLst>
+                            <a:ext uri="{28A0092B-C50C-407E-A947-70E740481C1C}">
+                              <a14:useLocalDpi xmlns:a14="http://schemas.microsoft.com/office/drawing/2010/main" val="0"/>
+                            </a:ext>
+                          </a:extLst>
+                        </a:blip>
+                        <a:srcRect/>
+                        <a:stretch>
+                          <a:fillRect/>
+                        </a:stretch>
+                      </pic:blipFill>
+                      <pic:spPr bwMode="auto">
+                        <a:xfrm>
+                          <a:off x="0" y="0"/>
+                          <a:ext cx="838200" cy="297180"/>
+                        </a:xfrm>
+                        <a:prstGeom prst="rect">
+                          <a:avLst/>
+                        </a:prstGeom>
+                        <a:noFill/>
+                        <a:ln>
+                          <a:noFill/>
+                        </a:ln>
+                      </pic:spPr>
+                    </pic:pic>
+                  </a:graphicData>
+                </a:graphic>
+              </wp:inline>
+            </w:drawing>
+          </w:r>
+        </w:p>
+      </w:tc>
+      <w:tc>
+        <w:tcPr>
+          <w:tcW w:w="8334" w:type="dxa"/>
+        </w:tcPr>
+        <w:p>
+          <w:pPr>
+            <w:pStyle w:val="Footer"/>
+            <w:jc w:val="center"/>
+            <w:rPr>
+              <w:sz w:val="20"/>
+              <w:szCs w:val="20"/>
+            </w:rPr>
+          </w:pPr>
+          <w:r>
+            <w:rPr>
+              <w:rFonts w:ascii="Source Sans Pro" w:hAnsi="Source Sans Pro"/>
+              <w:color w:val="464646"/>
+              <w:sz w:val="20"/>
+              <w:szCs w:val="20"/>
+              <w:shd w:val="clear" w:color="auto" w:fill="FFFFFF"/>
+            </w:rPr>
+            <w:t>This work is licensed under a </w:t>
+          </w:r>
+          <w:hyperlink r:id="rId3" w:history="1">
+            <w:r>
+              <w:rPr>
+                <w:rStyle w:val="Hyperlink"/>
+                <w:rFonts w:ascii="Source Sans Pro" w:hAnsi="Source Sans Pro"/>
+                <w:color w:val="049CCF"/>
+                <w:sz w:val="20"/>
+                <w:szCs w:val="20"/>
+                <w:shd w:val="clear" w:color="auto" w:fill="FFFFFF"/>
+              </w:rPr>
+              <w:t>Creative Commons Attribution-</w:t>
+            </w:r>
+            <w:proofErr w:type="spellStart"/>
+            <w:r>
+              <w:rPr>
+                <w:rStyle w:val="Hyperlink"/>
+                <w:rFonts w:ascii="Source Sans Pro" w:hAnsi="Source Sans Pro"/>
+                <w:color w:val="049CCF"/>
+                <w:sz w:val="20"/>
+                <w:szCs w:val="20"/>
+                <w:shd w:val="clear" w:color="auto" w:fill="FFFFFF"/>
+              </w:rPr>
+              <w:t>NonCommercial</w:t>
+            </w:r>
+            <w:proofErr w:type="spellEnd"/>
+            <w:r>
+              <w:rPr>
+                <w:rStyle w:val="Hyperlink"/>
+                <w:rFonts w:ascii="Source Sans Pro" w:hAnsi="Source Sans Pro"/>
+                <w:color w:val="049CCF"/>
+                <w:sz w:val="20"/>
+                <w:szCs w:val="20"/>
+                <w:shd w:val="clear" w:color="auto" w:fill="FFFFFF"/>
+              </w:rPr>
+              <w:t>-</w:t>
+            </w:r>
+            <w:proofErr w:type="spellStart"/>
+            <w:r>
+              <w:rPr>
+                <w:rStyle w:val="Hyperlink"/>
+                <w:rFonts w:ascii="Source Sans Pro" w:hAnsi="Source Sans Pro"/>
+                <w:color w:val="049CCF"/>
+                <w:sz w:val="20"/>
+                <w:szCs w:val="20"/>
+                <w:shd w:val="clear" w:color="auto" w:fill="FFFFFF"/>
+              </w:rPr>
+              <w:t>ShareAlike</w:t>
+            </w:r>
+            <w:proofErr w:type="spellEnd"/>
+            <w:r>
+              <w:rPr>
+                <w:rStyle w:val="Hyperlink"/>
+                <w:rFonts w:ascii="Source Sans Pro" w:hAnsi="Source Sans Pro"/>
+                <w:color w:val="049CCF"/>
+                <w:sz w:val="20"/>
+                <w:szCs w:val="20"/>
+                <w:shd w:val="clear" w:color="auto" w:fill="FFFFFF"/>
+              </w:rPr>
+              <w:t xml:space="preserve"> 4.0 International License</w:t>
+            </w:r>
+          </w:hyperlink>
+          <w:r>
+            <w:rPr>
+              <w:rFonts w:ascii="Source Sans Pro" w:hAnsi="Source Sans Pro"/>
+              <w:color w:val="464646"/>
+              <w:sz w:val="20"/>
+              <w:szCs w:val="20"/>
+              <w:shd w:val="clear" w:color="auto" w:fill="FFFFFF"/>
+            </w:rPr>
+            <w:t>.</w:t>
+          </w:r>
+        </w:p>
+      </w:tc>
+    </w:tr>
+  </w:tbl>
+  <w:p>
+    <w:pPr>
+      <w:pStyle w:val="Footer"/>
+      <w:rPr>
+        <w:sz w:val="2"/>
+        <w:szCs w:val="2"/>
+      </w:rPr>
+    </w:pPr>
+  </w:p>
+</w:ftr>
+</file>
+
+<file path=word/footnotes.xml><?xml version="1.0" encoding="utf-8"?>
+<w:footnotes xmlns:wpc="http://schemas.microsoft.com/office/word/2010/wordprocessingCanvas" xmlns:cx="http://schemas.microsoft.com/office/drawing/2014/chartex" xmlns:cx1="http://schemas.microsoft.com/office/drawing/2015/9/8/chartex" xmlns:cx2="http://schemas.microsoft.com/office/drawing/2015/10/21/chartex" xmlns:cx3="http://schemas.microsoft.com/office/drawing/2016/5/9/chartex" xmlns:cx4="http://schemas.microsoft.com/office/drawing/2016/5/10/chartex" xmlns:cx5="http://schemas.microsoft.com/office/drawing/2016/5/11/chartex" xmlns:cx6="http://schemas.microsoft.com/office/drawing/2016/5/12/chartex" xmlns:cx7="http://schemas.microsoft.com/office/drawing/2016/5/13/chartex" xmlns:cx8="http://schemas.microsoft.com/office/drawing/2016/5/14/chartex" xmlns:mc="http://schemas.openxmlformats.org/markup-compatibility/2006" xmlns:aink="http://schemas.microsoft.com/office/drawing/2016/ink" xmlns:am3d="http://schemas.microsoft.com/office/drawing/2017/model3d" xmlns:o="urn:schemas-microsoft-com:office:office" xmlns:oel="http://schemas.microsoft.com/office/2019/extlst" xmlns:r="http://schemas.openxmlformats.org/officeDocument/2006/relationships" xmlns:m="http://schemas.openxmlformats.org/officeDocument/2006/math" xmlns:v="urn:schemas-microsoft-com:vml" xmlns:wp14="http://schemas.microsoft.com/office/word/2010/wordprocessingDrawing" xmlns:wp="http://schemas.openxmlformats.org/drawingml/2006/wordprocessingDrawing" xmlns:w10="urn:schemas-microsoft-com:office:word" xmlns:w="http://schemas.openxmlformats.org/wordprocessingml/2006/main" xmlns:w14="http://schemas.microsoft.com/office/word/2010/wordml" xmlns:w15="http://schemas.microsoft.com/office/word/2012/wordml" xmlns:w16cex="http://schemas.microsoft.com/office/word/2018/wordml/cex" xmlns:w16cid="http://schemas.microsoft.com/office/word/2016/wordml/cid" xmlns:w16="http://schemas.microsoft.com/office/word/2018/wordml" xmlns:w16sdtdh="http://schemas.microsoft.com/office/word/2020/wordml/sdtdatahash" xmlns:w16se="http://schemas.microsoft.com/office/word/2015/wordml/symex" xmlns:wpg="http://schemas.microsoft.com/office/word/2010/wordprocessingGroup" xmlns:wpi="http://schemas.microsoft.com/office/word/2010/wordprocessingInk" xmlns:wne="http://schemas.microsoft.com/office/word/2006/wordml" xmlns:wps="http://schemas.microsoft.com/office/word/2010/wordprocessingShape" mc:Ignorable="w14 w15 w16se w16cid w16 w16cex w16sdtdh wp14">
+  <w:footnote w:type="separator" w:id="-1">
+    <w:p>
+      <w:pPr>
+        <w:spacing w:after="0" w:line="240" w:lineRule="auto"/>
+      </w:pPr>
+      <w:r>
+        <w:separator/>
+      </w:r>
+    </w:p>
+  </w:footnote>
+  <w:footnote w:type="continuationSeparator" w:id="0">
+    <w:p>
+      <w:pPr>
+        <w:spacing w:after="0" w:line="240" w:lineRule="auto"/>
+      </w:pPr>
+      <w:r>
+        <w:continuationSeparator/>
+      </w:r>
+    </w:p>
+  </w:footnote>
+</w:footnotes>
 </file>
 
 <file path=word/styles.xml><?xml version="1.0" encoding="utf-8"?>
@@ -4226,6 +4526,70 @@
       <w:szCs w:val="24"/>
     </w:rPr>
   </w:style>
+  <w:style w:type="paragraph" w:styleId="Header">
+    <w:name w:val="header"/>
+    <w:basedOn w:val="Normal"/>
+    <w:link w:val="HeaderChar"/>
+    <w:uiPriority w:val="99"/>
+    <w:unhideWhenUsed/>
+    <w:rsid w:val="00893293"/>
+    <w:pPr>
+      <w:tabs>
+        <w:tab w:val="center" w:pos="4513"/>
+        <w:tab w:val="right" w:pos="9026"/>
+      </w:tabs>
+      <w:spacing w:after="0" w:line="240" w:lineRule="auto"/>
+    </w:pPr>
+  </w:style>
+  <w:style w:type="character" w:customStyle="1" w:styleId="HeaderChar">
+    <w:name w:val="Header Char"/>
+    <w:basedOn w:val="DefaultParagraphFont"/>
+    <w:link w:val="Header"/>
+    <w:uiPriority w:val="99"/>
+    <w:rsid w:val="00893293"/>
+    <w:rPr>
+      <w:rFonts w:ascii="Source Code Pro" w:hAnsi="Source Code Pro"/>
+      <w:sz w:val="28"/>
+    </w:rPr>
+  </w:style>
+  <w:style w:type="paragraph" w:styleId="Footer">
+    <w:name w:val="footer"/>
+    <w:basedOn w:val="Normal"/>
+    <w:link w:val="FooterChar"/>
+    <w:uiPriority w:val="99"/>
+    <w:unhideWhenUsed/>
+    <w:rsid w:val="00893293"/>
+    <w:pPr>
+      <w:tabs>
+        <w:tab w:val="center" w:pos="4513"/>
+        <w:tab w:val="right" w:pos="9026"/>
+      </w:tabs>
+      <w:spacing w:after="0" w:line="240" w:lineRule="auto"/>
+    </w:pPr>
+  </w:style>
+  <w:style w:type="character" w:customStyle="1" w:styleId="FooterChar">
+    <w:name w:val="Footer Char"/>
+    <w:basedOn w:val="DefaultParagraphFont"/>
+    <w:link w:val="Footer"/>
+    <w:uiPriority w:val="99"/>
+    <w:rsid w:val="00893293"/>
+    <w:rPr>
+      <w:rFonts w:ascii="Source Code Pro" w:hAnsi="Source Code Pro"/>
+      <w:sz w:val="28"/>
+    </w:rPr>
+  </w:style>
+  <w:style w:type="character" w:styleId="Hyperlink">
+    <w:name w:val="Hyperlink"/>
+    <w:basedOn w:val="DefaultParagraphFont"/>
+    <w:uiPriority w:val="99"/>
+    <w:semiHidden/>
+    <w:unhideWhenUsed/>
+    <w:rsid w:val="00893293"/>
+    <w:rPr>
+      <w:color w:val="0000FF"/>
+      <w:u w:val="single"/>
+    </w:rPr>
+  </w:style>
 </w:styles>
 </file>
 
